--- a/functions.docx
+++ b/functions.docx
@@ -4,6 +4,8 @@
   <w:body>
     <w:p>
       <w:pPr>
+        <w:pStyle w:val="GvdeMetni"/>
+        <w:ind w:firstLine="0"/>
         <w:rPr>
           <w:u w:val="single"/>
         </w:rPr>
@@ -16,6 +18,10 @@
       </w:r>
     </w:p>
     <w:p>
+      <w:pPr>
+        <w:pStyle w:val="GvdeMetni"/>
+        <w:ind w:firstLine="0"/>
+      </w:pPr>
       <w:r>
         <w:t>CR = (size of original image)/</w:t>
       </w:r>
@@ -27,6 +33,10 @@
       </w:r>
     </w:p>
     <w:p>
+      <w:pPr>
+        <w:pStyle w:val="GvdeMetni"/>
+        <w:ind w:firstLine="0"/>
+      </w:pPr>
       <w:r>
         <w:t xml:space="preserve">This function compares the </w:t>
       </w:r>
@@ -38,12 +48,26 @@
       </w:r>
     </w:p>
     <w:p>
-      <w:r>
-        <w:t>If the images are same output should be 1. The bigger the value is, the image is compressed more.</w:t>
-      </w:r>
-    </w:p>
-    <w:p>
-      <w:pPr>
+      <w:pPr>
+        <w:pStyle w:val="GvdeMetni"/>
+        <w:ind w:firstLine="0"/>
+      </w:pPr>
+      <w:r>
+        <w:t xml:space="preserve">If the images are same output should be 1. The bigger the value </w:t>
+      </w:r>
+      <w:proofErr w:type="gramStart"/>
+      <w:r>
+        <w:t>is,</w:t>
+      </w:r>
+      <w:proofErr w:type="gramEnd"/>
+      <w:r>
+        <w:t xml:space="preserve"> the image is compressed more.</w:t>
+      </w:r>
+    </w:p>
+    <w:p>
+      <w:pPr>
+        <w:pStyle w:val="GvdeMetni"/>
+        <w:ind w:firstLine="0"/>
         <w:rPr>
           <w:u w:val="single"/>
         </w:rPr>
@@ -56,11 +80,19 @@
       </w:r>
     </w:p>
     <w:p>
+      <w:pPr>
+        <w:pStyle w:val="GvdeMetni"/>
+        <w:ind w:firstLine="0"/>
+      </w:pPr>
       <w:r>
         <w:t>RD= 1-1/CR</w:t>
       </w:r>
     </w:p>
     <w:p>
+      <w:pPr>
+        <w:pStyle w:val="GvdeMetni"/>
+        <w:ind w:firstLine="0"/>
+      </w:pPr>
       <w:r>
         <w:t xml:space="preserve">This function is related to compression ratio. It is another assessment method. </w:t>
       </w:r>
@@ -69,6 +101,10 @@
       </w:r>
     </w:p>
     <w:p>
+      <w:pPr>
+        <w:pStyle w:val="GvdeMetni"/>
+        <w:ind w:firstLine="0"/>
+      </w:pPr>
       <w:r>
         <w:t>If the images are same output should be 0.</w:t>
       </w:r>
@@ -76,132 +112,287 @@
         <w:t xml:space="preserve"> </w:t>
       </w:r>
       <w:r>
-        <w:t>RD is between 0 and 1</w:t>
+        <w:t>RD is between 0 and 1.</w:t>
+      </w:r>
+      <w:r>
+        <w:t xml:space="preserve"> The bigger the value is, there is more data redundancy. Redundancy means useless information.</w:t>
+      </w:r>
+      <w:r>
+        <w:t xml:space="preserve"> </w:t>
+      </w:r>
+    </w:p>
+    <w:p>
+      <w:pPr>
+        <w:pStyle w:val="GvdeMetni"/>
+        <w:ind w:firstLine="0"/>
+      </w:pPr>
+      <w:r>
+        <w:t>If the assessed image is bigger RD can be minus and not between 0-1</w:t>
+      </w:r>
+    </w:p>
+    <w:p>
+      <w:pPr>
+        <w:pStyle w:val="GvdeMetni"/>
+        <w:ind w:firstLine="0"/>
+        <w:rPr>
+          <w:u w:val="single"/>
+        </w:rPr>
+      </w:pPr>
+      <w:r>
+        <w:rPr>
+          <w:u w:val="single"/>
+        </w:rPr>
+        <w:t>Mean Square Error</w:t>
+      </w:r>
+    </w:p>
+    <w:p>
+      <w:pPr>
+        <w:pStyle w:val="GvdeMetni"/>
+        <w:ind w:firstLine="0"/>
+      </w:pPr>
+      <w:r>
+        <w:t>MSE = sum(sum(error*error)) / (size of image)</w:t>
+      </w:r>
+    </w:p>
+    <w:p>
+      <w:pPr>
+        <w:pStyle w:val="GvdeMetni"/>
+        <w:ind w:firstLine="0"/>
+      </w:pPr>
+      <w:r>
+        <w:t xml:space="preserve">Take the error, square it, take the mean. </w:t>
+      </w:r>
+      <w:r>
+        <w:t>The larger the value is the more difference the images are.</w:t>
+      </w:r>
+      <w:r>
+        <w:t xml:space="preserve"> </w:t>
+      </w:r>
+    </w:p>
+    <w:p>
+      <w:pPr>
+        <w:pStyle w:val="GvdeMetni"/>
+        <w:ind w:firstLine="0"/>
+        <w:rPr>
+          <w:u w:val="single"/>
+        </w:rPr>
+      </w:pPr>
+      <w:r>
+        <w:rPr>
+          <w:u w:val="single"/>
+        </w:rPr>
+        <w:t>Root Mean Square Error</w:t>
+      </w:r>
+    </w:p>
+    <w:p>
+      <w:pPr>
+        <w:pStyle w:val="GvdeMetni"/>
+        <w:ind w:firstLine="0"/>
+      </w:pPr>
+      <w:r>
+        <w:t xml:space="preserve">RMSE = </w:t>
+      </w:r>
+      <w:proofErr w:type="spellStart"/>
+      <w:r>
+        <w:t>sqrt</w:t>
+      </w:r>
+      <w:proofErr w:type="spellEnd"/>
+      <w:r>
+        <w:t>(MSE)</w:t>
+      </w:r>
+    </w:p>
+    <w:p>
+      <w:pPr>
+        <w:pStyle w:val="GvdeMetni"/>
+        <w:ind w:firstLine="0"/>
+      </w:pPr>
+      <w:r>
+        <w:t>Same with MSE. Value is smaller because we are taking root.</w:t>
+      </w:r>
+    </w:p>
+    <w:p>
+      <w:pPr>
+        <w:pStyle w:val="GvdeMetni"/>
+        <w:ind w:firstLine="0"/>
+        <w:rPr>
+          <w:u w:val="single"/>
+        </w:rPr>
+      </w:pPr>
+      <w:r>
+        <w:rPr>
+          <w:u w:val="single"/>
+        </w:rPr>
+        <w:t>Signal to Noise Ratio</w:t>
+      </w:r>
+    </w:p>
+    <w:p>
+      <w:pPr>
+        <w:pStyle w:val="GvdeMetni"/>
+        <w:ind w:firstLine="0"/>
+      </w:pPr>
+      <w:r>
+        <w:t>SNR = 10*log10(</w:t>
+      </w:r>
+      <w:r>
+        <w:t>(</w:t>
+      </w:r>
+      <w:r>
+        <w:t>P</w:t>
+      </w:r>
+      <w:r>
+        <w:t xml:space="preserve">ower of </w:t>
+      </w:r>
+      <w:r>
+        <w:t>s</w:t>
+      </w:r>
+      <w:r>
+        <w:t>ignal)</w:t>
+      </w:r>
+      <w:r>
+        <w:t>/</w:t>
+      </w:r>
+      <w:r>
+        <w:t xml:space="preserve"> </w:t>
+      </w:r>
+      <w:r>
+        <w:t>(Power of noise)</w:t>
+      </w:r>
+      <w:r>
+        <w:t>)</w:t>
+      </w:r>
+    </w:p>
+    <w:p>
+      <w:pPr>
+        <w:pStyle w:val="GvdeMetni"/>
+        <w:ind w:firstLine="0"/>
+      </w:pPr>
+      <w:r>
+        <w:t>It is power of signal divided by power of noise. So it compares desired value to noised value. That means if SNR is higher, there are less noise</w:t>
+      </w:r>
+      <w:r>
+        <w:t>, quality of image better</w:t>
       </w:r>
       <w:r>
         <w:t>.</w:t>
       </w:r>
       <w:r>
-        <w:t xml:space="preserve"> The bigger the value is, there is more data redundancy. Redundancy means useless information.</w:t>
-      </w:r>
-      <w:r>
-        <w:t xml:space="preserve"> </w:t>
-      </w:r>
-    </w:p>
-    <w:p>
-      <w:r>
-        <w:t>If the assessed image is bigger RD can be minus and not between 0-1</w:t>
-      </w:r>
-    </w:p>
-    <w:p>
-      <w:pPr>
-        <w:rPr>
-          <w:u w:val="single"/>
-        </w:rPr>
-      </w:pPr>
-      <w:r>
-        <w:rPr>
-          <w:u w:val="single"/>
-        </w:rPr>
-        <w:t>Mean Square Error</w:t>
-      </w:r>
-    </w:p>
-    <w:p>
-      <w:r>
-        <w:t>MSE = sum(sum(error*error)) / (size of image)</w:t>
-      </w:r>
-    </w:p>
-    <w:p>
-      <w:r>
-        <w:t xml:space="preserve">Take the error, square it, take the mean. </w:t>
-      </w:r>
-      <w:r>
-        <w:t>The larger the value is the more difference the images are.</w:t>
-      </w:r>
-      <w:r>
-        <w:t xml:space="preserve"> </w:t>
-      </w:r>
-    </w:p>
-    <w:p>
-      <w:pPr>
-        <w:rPr>
-          <w:u w:val="single"/>
-        </w:rPr>
-      </w:pPr>
-      <w:r>
-        <w:rPr>
-          <w:u w:val="single"/>
-        </w:rPr>
-        <w:t>Root Mean Square Error</w:t>
-      </w:r>
-    </w:p>
-    <w:p>
-      <w:r>
-        <w:t>RMSE = sqrt(MSE)</w:t>
-      </w:r>
-    </w:p>
-    <w:p>
-      <w:r>
-        <w:t>Same with MSE. Value is smaller because we are taking root.</w:t>
-      </w:r>
-    </w:p>
-    <w:p>
-      <w:pPr>
-        <w:rPr>
-          <w:u w:val="single"/>
-        </w:rPr>
-      </w:pPr>
-      <w:r>
-        <w:rPr>
-          <w:u w:val="single"/>
-        </w:rPr>
-        <w:t>Signal to Noise Ratio</w:t>
-      </w:r>
-    </w:p>
-    <w:p>
-      <w:r>
-        <w:t>SNR = 10*log10(</w:t>
-      </w:r>
-      <w:r>
-        <w:t>(</w:t>
-      </w:r>
-      <w:r>
-        <w:t>P</w:t>
-      </w:r>
-      <w:r>
-        <w:t xml:space="preserve">ower of </w:t>
-      </w:r>
-      <w:r>
-        <w:t>s</w:t>
-      </w:r>
-      <w:r>
-        <w:t>ignal)</w:t>
-      </w:r>
-      <w:r>
-        <w:t>/</w:t>
-      </w:r>
-      <w:r>
-        <w:t xml:space="preserve"> </w:t>
-      </w:r>
-      <w:r>
-        <w:t xml:space="preserve">(Power of </w:t>
-      </w:r>
-      <w:r>
-        <w:t>noise</w:t>
-      </w:r>
-      <w:r>
-        <w:t>)</w:t>
-      </w:r>
-      <w:r>
-        <w:t>)</w:t>
-      </w:r>
-    </w:p>
-    <w:p>
-      <w:r>
-        <w:t>It is power of signal divided by power of noise. So it compares desired value to noised value. That means if SNR is higher, there are less noise</w:t>
-      </w:r>
-      <w:r>
-        <w:t>, quality of image better</w:t>
+        <w:t xml:space="preserve"> </w:t>
+      </w:r>
+    </w:p>
+    <w:p>
+      <w:pPr>
+        <w:pStyle w:val="GvdeMetni"/>
+        <w:ind w:firstLine="0"/>
+        <w:rPr>
+          <w:u w:val="single"/>
+        </w:rPr>
+      </w:pPr>
+      <w:r>
+        <w:rPr>
+          <w:u w:val="single"/>
+        </w:rPr>
+        <w:t>Peak Signal to Noise Ratio</w:t>
+      </w:r>
+    </w:p>
+    <w:p>
+      <w:pPr>
+        <w:pStyle w:val="GvdeMetni"/>
+        <w:ind w:firstLine="0"/>
+      </w:pPr>
+      <w:r>
+        <w:t>In the calculation square of max value of a pixel divided by MSE is examined.</w:t>
+      </w:r>
+    </w:p>
+    <w:p>
+      <w:pPr>
+        <w:pStyle w:val="GvdeMetni"/>
+        <w:ind w:firstLine="0"/>
+      </w:pPr>
+      <w:r>
+        <w:t>PSNR value can be used directly to compare human perception of quality.</w:t>
+      </w:r>
+    </w:p>
+    <w:p>
+      <w:pPr>
+        <w:pStyle w:val="GvdeMetni"/>
+        <w:ind w:firstLine="0"/>
+      </w:pPr>
+      <w:r>
+        <w:t xml:space="preserve">&lt;25 bad </w:t>
+      </w:r>
+      <w:proofErr w:type="gramStart"/>
+      <w:r>
+        <w:t>quality</w:t>
+      </w:r>
+      <w:proofErr w:type="gramEnd"/>
+      <w:r>
+        <w:t>; 25-35 can see differences; &gt;37 differences can hardly distinguish.</w:t>
+      </w:r>
+    </w:p>
+    <w:p>
+      <w:pPr>
+        <w:pStyle w:val="GvdeMetni"/>
+        <w:ind w:firstLine="0"/>
+      </w:pPr>
+      <w:r>
+        <w:t>Bigger the value is quality is higher.</w:t>
+      </w:r>
+    </w:p>
+    <w:p>
+      <w:pPr>
+        <w:pStyle w:val="GvdeMetni"/>
+        <w:ind w:firstLine="0"/>
+        <w:rPr>
+          <w:u w:val="single"/>
+        </w:rPr>
+      </w:pPr>
+      <w:r>
+        <w:rPr>
+          <w:u w:val="single"/>
+        </w:rPr>
+        <w:t>Mean Square SNR</w:t>
+      </w:r>
+    </w:p>
+    <w:p>
+      <w:pPr>
+        <w:pStyle w:val="GvdeMetni"/>
+        <w:ind w:firstLine="0"/>
+      </w:pPr>
+      <w:r>
+        <w:t xml:space="preserve">It has a different calculation but trend </w:t>
+      </w:r>
+      <w:r>
+        <w:t>is similar to SNR</w:t>
+      </w:r>
+      <w:r>
+        <w:t xml:space="preserve">. </w:t>
+      </w:r>
+      <w:r>
+        <w:t>The higher is the better.</w:t>
+      </w:r>
+    </w:p>
+    <w:p>
+      <w:pPr>
+        <w:pStyle w:val="GvdeMetni"/>
+        <w:ind w:firstLine="0"/>
+        <w:rPr>
+          <w:u w:val="single"/>
+        </w:rPr>
+      </w:pPr>
+      <w:r>
+        <w:rPr>
+          <w:u w:val="single"/>
+        </w:rPr>
+        <w:t>Entropy</w:t>
+      </w:r>
+    </w:p>
+    <w:p>
+      <w:pPr>
+        <w:pStyle w:val="GvdeMetni"/>
+        <w:ind w:firstLine="0"/>
+      </w:pPr>
+      <w:r>
+        <w:t>It shows the information for each pixel</w:t>
       </w:r>
       <w:r>
         <w:t>.</w:t>
@@ -212,318 +403,288 @@
     </w:p>
     <w:p>
       <w:pPr>
-        <w:rPr>
-          <w:u w:val="single"/>
-        </w:rPr>
-      </w:pPr>
-      <w:r>
-        <w:rPr>
-          <w:u w:val="single"/>
-        </w:rPr>
-        <w:t>Peak Signal to Noise Ratio</w:t>
-      </w:r>
-    </w:p>
-    <w:p>
-      <w:r>
-        <w:t>In the calculation square of max value of a pixel divided by MSE is examined.</w:t>
-      </w:r>
-    </w:p>
-    <w:p>
-      <w:r>
-        <w:t>PSNR value can be used directly to compare human perception of quality.</w:t>
-      </w:r>
-    </w:p>
-    <w:p>
-      <w:r>
-        <w:t xml:space="preserve">&lt;25 bad </w:t>
-      </w:r>
-      <w:r>
-        <w:t>quality</w:t>
-      </w:r>
-      <w:r>
-        <w:t>; 25-35 can see differences; &gt;37 differences can hardly distinguish.</w:t>
-      </w:r>
-    </w:p>
-    <w:p>
-      <w:r>
-        <w:t>Bigger the value is quality is higher.</w:t>
-      </w:r>
-    </w:p>
-    <w:p>
-      <w:pPr>
-        <w:rPr>
-          <w:u w:val="single"/>
-        </w:rPr>
-      </w:pPr>
-      <w:r>
-        <w:rPr>
-          <w:u w:val="single"/>
-        </w:rPr>
-        <w:t>Mean Square SNR</w:t>
-      </w:r>
-    </w:p>
-    <w:p>
-      <w:r>
-        <w:t xml:space="preserve">It has a different calculation but trend </w:t>
-      </w:r>
-      <w:r>
-        <w:t>is similar to SNR</w:t>
+        <w:pStyle w:val="GvdeMetni"/>
+        <w:ind w:firstLine="0"/>
+        <w:rPr>
+          <w:u w:val="single"/>
+        </w:rPr>
+      </w:pPr>
+      <w:r>
+        <w:rPr>
+          <w:u w:val="single"/>
+        </w:rPr>
+        <w:t>Normalized Cross-Correlation</w:t>
+      </w:r>
+    </w:p>
+    <w:p>
+      <w:pPr>
+        <w:pStyle w:val="GvdeMetni"/>
+        <w:ind w:firstLine="0"/>
+      </w:pPr>
+      <w:r>
+        <w:t>It shows the similarity between two images. It is not direct subtraction.</w:t>
+      </w:r>
+      <w:r>
+        <w:t xml:space="preserve">  But still it is not that a complex calculation. </w:t>
+      </w:r>
+      <w:r>
+        <w:t>If the images are same, the value is 1. It differs from 1 more and more if the images become more different.</w:t>
+      </w:r>
+    </w:p>
+    <w:p>
+      <w:pPr>
+        <w:pStyle w:val="GvdeMetni"/>
+        <w:ind w:firstLine="0"/>
+        <w:rPr>
+          <w:u w:val="single"/>
+        </w:rPr>
+      </w:pPr>
+      <w:r>
+        <w:rPr>
+          <w:u w:val="single"/>
+        </w:rPr>
+        <w:t>Average Difference</w:t>
+      </w:r>
+      <w:r>
+        <w:rPr>
+          <w:u w:val="single"/>
+        </w:rPr>
+        <w:t xml:space="preserve"> </w:t>
+      </w:r>
+    </w:p>
+    <w:p>
+      <w:pPr>
+        <w:pStyle w:val="GvdeMetni"/>
+        <w:ind w:firstLine="0"/>
+      </w:pPr>
+      <w:r>
+        <w:t xml:space="preserve">It is average of the total error. </w:t>
+      </w:r>
+      <w:r>
+        <w:t xml:space="preserve">Closer to 0 means they are similar. </w:t>
+      </w:r>
+      <w:r>
+        <w:t>Close to 0 is better quality for noisy images.</w:t>
+      </w:r>
+    </w:p>
+    <w:p>
+      <w:pPr>
+        <w:pStyle w:val="GvdeMetni"/>
+        <w:ind w:firstLine="0"/>
+        <w:rPr>
+          <w:u w:val="single"/>
+        </w:rPr>
+      </w:pPr>
+      <w:r>
+        <w:rPr>
+          <w:u w:val="single"/>
+        </w:rPr>
+        <w:t>Structural Content</w:t>
+      </w:r>
+    </w:p>
+    <w:p>
+      <w:pPr>
+        <w:pStyle w:val="GvdeMetni"/>
+        <w:ind w:firstLine="0"/>
+      </w:pPr>
+      <w:r>
+        <w:t>Calculates structural similarity with a different calculation.</w:t>
+      </w:r>
+      <w:r>
+        <w:t xml:space="preserve"> </w:t>
+      </w:r>
+      <w:r>
+        <w:t>The larger the value means the image has poor quality.</w:t>
+      </w:r>
+      <w:r>
+        <w:t xml:space="preserve"> </w:t>
+      </w:r>
+      <w:r>
+        <w:t>If they are same the value is 1.</w:t>
+      </w:r>
+    </w:p>
+    <w:p>
+      <w:pPr>
+        <w:pStyle w:val="GvdeMetni"/>
+        <w:ind w:firstLine="0"/>
+        <w:rPr>
+          <w:u w:val="single"/>
+        </w:rPr>
+      </w:pPr>
+      <w:r>
+        <w:rPr>
+          <w:u w:val="single"/>
+        </w:rPr>
+        <w:t>Maximum Difference</w:t>
+      </w:r>
+      <w:r>
+        <w:rPr>
+          <w:u w:val="single"/>
+        </w:rPr>
+        <w:t xml:space="preserve"> </w:t>
+      </w:r>
+      <w:r>
+        <w:rPr>
+          <w:u w:val="single"/>
+        </w:rPr>
+        <w:t xml:space="preserve"> </w:t>
+      </w:r>
+    </w:p>
+    <w:p>
+      <w:pPr>
+        <w:pStyle w:val="GvdeMetni"/>
+        <w:ind w:firstLine="0"/>
+      </w:pPr>
+      <w:r>
+        <w:lastRenderedPageBreak/>
+        <w:t>It shows the max error. It compares all the pixels and picks the max error value.</w:t>
+      </w:r>
+      <w:r>
+        <w:t xml:space="preserve"> </w:t>
+      </w:r>
+      <w:r>
+        <w:t xml:space="preserve">In some </w:t>
+      </w:r>
+      <w:proofErr w:type="gramStart"/>
+      <w:r>
+        <w:t>cases</w:t>
+      </w:r>
+      <w:proofErr w:type="gramEnd"/>
+      <w:r>
+        <w:t xml:space="preserve"> this information may be important but in some cases it may be less important. But generally, the higher is maximum difference, the quality is lower.</w:t>
+      </w:r>
+    </w:p>
+    <w:p>
+      <w:pPr>
+        <w:pStyle w:val="GvdeMetni"/>
+        <w:ind w:firstLine="0"/>
+        <w:rPr>
+          <w:u w:val="single"/>
+        </w:rPr>
+      </w:pPr>
+      <w:r>
+        <w:rPr>
+          <w:u w:val="single"/>
+        </w:rPr>
+        <w:t>Normalized Absolute Error</w:t>
+      </w:r>
+    </w:p>
+    <w:p>
+      <w:pPr>
+        <w:pStyle w:val="GvdeMetni"/>
+        <w:ind w:firstLine="0"/>
+      </w:pPr>
+      <w:r>
+        <w:t xml:space="preserve"> </w:t>
+      </w:r>
+      <w:r>
+        <w:t xml:space="preserve">It is like other error calculations but in this case we take the absolute value of the error. And divide it by sum of original image value. </w:t>
+      </w:r>
+      <w:r>
+        <w:t>For quality, it means the higher this value, the quality is lower.</w:t>
+      </w:r>
+    </w:p>
+    <w:p>
+      <w:pPr>
+        <w:pStyle w:val="GvdeMetni"/>
+        <w:ind w:firstLine="0"/>
+        <w:rPr>
+          <w:u w:val="single"/>
+        </w:rPr>
+      </w:pPr>
+      <w:r>
+        <w:rPr>
+          <w:u w:val="single"/>
+        </w:rPr>
+        <w:t>Laplacian Mean Square Error</w:t>
+      </w:r>
+    </w:p>
+    <w:p>
+      <w:pPr>
+        <w:pStyle w:val="GvdeMetni"/>
+        <w:ind w:firstLine="0"/>
+      </w:pPr>
+      <w:r>
+        <w:t xml:space="preserve">This rather a complicated calculation. </w:t>
+      </w:r>
+      <w:r>
+        <w:t>It is based on algebra and</w:t>
+      </w:r>
+      <w:r>
+        <w:t xml:space="preserve"> edges in the image. </w:t>
+      </w:r>
+      <w:r>
+        <w:t>The larger value means the image quality is poor quality.</w:t>
+      </w:r>
+    </w:p>
+    <w:p>
+      <w:pPr>
+        <w:pStyle w:val="GvdeMetni"/>
+        <w:ind w:firstLine="0"/>
+        <w:rPr>
+          <w:u w:val="single"/>
+        </w:rPr>
+      </w:pPr>
+      <w:r>
+        <w:rPr>
+          <w:u w:val="single"/>
+        </w:rPr>
+        <w:t>Structural Similarity Index</w:t>
+      </w:r>
+    </w:p>
+    <w:p>
+      <w:pPr>
+        <w:pStyle w:val="GvdeMetni"/>
+        <w:ind w:firstLine="0"/>
+      </w:pPr>
+      <w:r>
+        <w:t>It shows the similarity between two images. Calculation is based on luminance, contrast and structure.</w:t>
+      </w:r>
+      <w:r>
+        <w:t xml:space="preserve"> </w:t>
+      </w:r>
+      <w:r>
+        <w:t>If the images are same the value is 1.</w:t>
+      </w:r>
+      <w:r>
+        <w:t xml:space="preserve"> </w:t>
+      </w:r>
+    </w:p>
+    <w:p>
+      <w:pPr>
+        <w:pStyle w:val="GvdeMetni"/>
+        <w:ind w:firstLine="0"/>
+        <w:rPr>
+          <w:u w:val="single"/>
+        </w:rPr>
+      </w:pPr>
+      <w:r>
+        <w:rPr>
+          <w:u w:val="single"/>
+        </w:rPr>
+        <w:t>Luminance</w:t>
+      </w:r>
+    </w:p>
+    <w:p>
+      <w:pPr>
+        <w:pStyle w:val="GvdeMetni"/>
+        <w:ind w:firstLine="0"/>
+      </w:pPr>
+      <w:r>
+        <w:t xml:space="preserve">Mean value of the </w:t>
+      </w:r>
+      <w:r>
+        <w:t>luminance of pixels</w:t>
       </w:r>
       <w:r>
         <w:t xml:space="preserve">. </w:t>
       </w:r>
-      <w:r>
-        <w:t>The higher is the better.</w:t>
-      </w:r>
-    </w:p>
-    <w:p>
-      <w:pPr>
-        <w:rPr>
-          <w:u w:val="single"/>
-        </w:rPr>
-      </w:pPr>
-      <w:r>
-        <w:rPr>
-          <w:u w:val="single"/>
-        </w:rPr>
-        <w:t>Entropy</w:t>
-      </w:r>
-    </w:p>
-    <w:p>
-      <w:r>
-        <w:t>It shows the information for each pixel</w:t>
-      </w:r>
-      <w:r>
-        <w:t>.</w:t>
-      </w:r>
-      <w:r>
-        <w:t xml:space="preserve"> </w:t>
-      </w:r>
-    </w:p>
-    <w:p>
-      <w:pPr>
-        <w:rPr>
-          <w:u w:val="single"/>
-        </w:rPr>
-      </w:pPr>
-      <w:r>
-        <w:rPr>
-          <w:u w:val="single"/>
-        </w:rPr>
-        <w:lastRenderedPageBreak/>
-        <w:t>Normalized Cross-Correlation</w:t>
-      </w:r>
-    </w:p>
-    <w:p>
-      <w:r>
-        <w:t>It shows the similarity between two images. It is not direct subtraction.</w:t>
-      </w:r>
-      <w:r>
-        <w:t xml:space="preserve">  But still it is not that a complex calculation. </w:t>
-      </w:r>
-      <w:r>
-        <w:t>If the images are same, the value is 1. It differs from 1 more and more if the images become more different.</w:t>
-      </w:r>
-    </w:p>
-    <w:p>
-      <w:pPr>
-        <w:rPr>
-          <w:u w:val="single"/>
-        </w:rPr>
-      </w:pPr>
-      <w:r>
-        <w:rPr>
-          <w:u w:val="single"/>
-        </w:rPr>
-        <w:t>Average Difference</w:t>
-      </w:r>
-      <w:r>
-        <w:rPr>
-          <w:u w:val="single"/>
-        </w:rPr>
-        <w:t xml:space="preserve"> </w:t>
-      </w:r>
-    </w:p>
-    <w:p>
-      <w:r>
-        <w:t xml:space="preserve">It is average of the total error. </w:t>
-      </w:r>
-      <w:r>
-        <w:t xml:space="preserve">Closer to 0 means they are similar. </w:t>
-      </w:r>
-      <w:r>
-        <w:t>Close to 0 is better quality for noisy images.</w:t>
-      </w:r>
-    </w:p>
-    <w:p>
-      <w:pPr>
-        <w:rPr>
-          <w:u w:val="single"/>
-        </w:rPr>
-      </w:pPr>
-      <w:r>
-        <w:rPr>
-          <w:u w:val="single"/>
-        </w:rPr>
-        <w:t>Structural Content</w:t>
-      </w:r>
-    </w:p>
-    <w:p>
-      <w:r>
-        <w:t>Calculates structural similarity with a different calculation.</w:t>
-      </w:r>
-      <w:r>
-        <w:t xml:space="preserve"> </w:t>
-      </w:r>
-      <w:r>
-        <w:t>The larger the value means the image has poor quality.</w:t>
-      </w:r>
-      <w:r>
-        <w:t xml:space="preserve"> </w:t>
-      </w:r>
-      <w:r>
-        <w:t>If they are same the value is 1.</w:t>
-      </w:r>
-    </w:p>
-    <w:p>
-      <w:pPr>
-        <w:rPr>
-          <w:u w:val="single"/>
-        </w:rPr>
-      </w:pPr>
-      <w:r>
-        <w:rPr>
-          <w:u w:val="single"/>
-        </w:rPr>
-        <w:t>Maximum Difference</w:t>
-      </w:r>
-      <w:r>
-        <w:rPr>
-          <w:u w:val="single"/>
-        </w:rPr>
-        <w:t xml:space="preserve"> </w:t>
-      </w:r>
-      <w:r>
-        <w:rPr>
-          <w:u w:val="single"/>
-        </w:rPr>
-        <w:t xml:space="preserve"> </w:t>
-      </w:r>
-    </w:p>
-    <w:p>
-      <w:r>
-        <w:t>It shows the max error. It compares all the pixels and picks the max error value.</w:t>
-      </w:r>
-      <w:r>
-        <w:t xml:space="preserve"> </w:t>
-      </w:r>
-      <w:r>
-        <w:t>In some cases this information may be important but in some cases it may be less important. But generally, the higher is maximum difference, the quality is lower.</w:t>
-      </w:r>
-    </w:p>
-    <w:p>
-      <w:pPr>
-        <w:rPr>
-          <w:u w:val="single"/>
-        </w:rPr>
-      </w:pPr>
-      <w:r>
-        <w:rPr>
-          <w:u w:val="single"/>
-        </w:rPr>
-        <w:t>Normalized Absolute Error</w:t>
-      </w:r>
-    </w:p>
-    <w:p>
-      <w:r>
-        <w:t xml:space="preserve"> </w:t>
-      </w:r>
-      <w:r>
-        <w:t xml:space="preserve">It is like other error calculations but in this case we take the absolute value of the error. And divide it by sum of original image value. </w:t>
-      </w:r>
-      <w:r>
-        <w:t>For quality, it means the higher this value, the quality is lower.</w:t>
-      </w:r>
-    </w:p>
-    <w:p>
-      <w:pPr>
-        <w:rPr>
-          <w:u w:val="single"/>
-        </w:rPr>
-      </w:pPr>
-      <w:r>
-        <w:rPr>
-          <w:u w:val="single"/>
-        </w:rPr>
-        <w:t>Laplacian Mean Square Error</w:t>
-      </w:r>
-    </w:p>
-    <w:p>
-      <w:r>
-        <w:t xml:space="preserve">This rather a complicated calculation. </w:t>
-      </w:r>
-      <w:r>
-        <w:t>It is based on algebra and</w:t>
-      </w:r>
-      <w:r>
-        <w:t xml:space="preserve"> edges in the image. </w:t>
-      </w:r>
-      <w:r>
-        <w:t>The larger value means the image quality is poor quality.</w:t>
-      </w:r>
-    </w:p>
-    <w:p>
-      <w:pPr>
-        <w:rPr>
-          <w:u w:val="single"/>
-        </w:rPr>
-      </w:pPr>
-      <w:r>
-        <w:rPr>
-          <w:u w:val="single"/>
-        </w:rPr>
-        <w:t>Structural Similarity Index</w:t>
-      </w:r>
-    </w:p>
-    <w:p>
-      <w:r>
-        <w:t>It shows the similarity between two images. Calculation is based on luminance, contrast and structure.</w:t>
-      </w:r>
-      <w:r>
-        <w:t xml:space="preserve"> </w:t>
-      </w:r>
-      <w:r>
-        <w:t>If the images are same the value is 1.</w:t>
-      </w:r>
-      <w:r>
-        <w:t xml:space="preserve"> </w:t>
-      </w:r>
-    </w:p>
-    <w:p>
-      <w:pPr>
-        <w:rPr>
-          <w:u w:val="single"/>
-        </w:rPr>
-      </w:pPr>
-      <w:r>
-        <w:rPr>
-          <w:u w:val="single"/>
-        </w:rPr>
-        <w:t>Luminance</w:t>
-      </w:r>
-    </w:p>
-    <w:p>
-      <w:r>
-        <w:t xml:space="preserve">Mean value of the </w:t>
-      </w:r>
-      <w:r>
-        <w:t>luminance of pixels</w:t>
-      </w:r>
-      <w:r>
-        <w:t xml:space="preserve">. </w:t>
-      </w:r>
-    </w:p>
-    <w:p>
+    </w:p>
+    <w:p>
+      <w:pPr>
+        <w:pStyle w:val="GvdeMetni"/>
+        <w:ind w:firstLine="0"/>
+      </w:pPr>
       <w:r>
         <w:t>The bigger value</w:t>
       </w:r>
@@ -539,6 +700,8 @@
     </w:p>
     <w:p>
       <w:pPr>
+        <w:pStyle w:val="GvdeMetni"/>
+        <w:ind w:firstLine="0"/>
         <w:rPr>
           <w:u w:val="single"/>
         </w:rPr>
@@ -551,6 +714,10 @@
       </w:r>
     </w:p>
     <w:p>
+      <w:pPr>
+        <w:pStyle w:val="GvdeMetni"/>
+        <w:ind w:firstLine="0"/>
+      </w:pPr>
       <w:r>
         <w:t>I</w:t>
       </w:r>
@@ -569,49 +736,53 @@
     </w:p>
     <w:p>
       <w:pPr>
-        <w:rPr>
-          <w:u w:val="single"/>
-        </w:rPr>
-      </w:pPr>
-    </w:p>
-    <w:p>
-      <w:pPr>
-        <w:rPr>
-          <w:u w:val="single"/>
-        </w:rPr>
-      </w:pPr>
-    </w:p>
-    <w:p>
-      <w:pPr>
-        <w:rPr>
-          <w:u w:val="single"/>
-        </w:rPr>
-      </w:pPr>
-    </w:p>
-    <w:p>
-      <w:pPr>
-        <w:rPr>
-          <w:u w:val="single"/>
-        </w:rPr>
-      </w:pPr>
-      <w:r>
-        <w:rPr>
-          <w:u w:val="single"/>
-        </w:rPr>
-        <w:lastRenderedPageBreak/>
+        <w:pStyle w:val="GvdeMetni"/>
+        <w:ind w:firstLine="0"/>
+      </w:pPr>
+    </w:p>
+    <w:p>
+      <w:pPr>
+        <w:pStyle w:val="GvdeMetni"/>
+        <w:ind w:firstLine="0"/>
+      </w:pPr>
+    </w:p>
+    <w:p>
+      <w:pPr>
+        <w:pStyle w:val="GvdeMetni"/>
+        <w:ind w:firstLine="0"/>
+        <w:rPr>
+          <w:u w:val="single"/>
+        </w:rPr>
+      </w:pPr>
+    </w:p>
+    <w:p>
+      <w:pPr>
+        <w:pStyle w:val="GvdeMetni"/>
+        <w:ind w:firstLine="0"/>
+        <w:rPr>
+          <w:u w:val="single"/>
+        </w:rPr>
+      </w:pPr>
+      <w:r>
+        <w:rPr>
+          <w:u w:val="single"/>
+        </w:rPr>
         <w:t>Sharpness Index</w:t>
       </w:r>
     </w:p>
     <w:p>
+      <w:pPr>
+        <w:pStyle w:val="GvdeMetni"/>
+        <w:ind w:firstLine="0"/>
+      </w:pPr>
       <w:r>
         <w:t>If the image is sharper, you can see the colors separately better. So if the image is sharper, it means image is less blurry.</w:t>
       </w:r>
     </w:p>
     <w:p>
       <w:pPr>
-        <w:rPr>
-          <w:u w:val="single"/>
-        </w:rPr>
+        <w:pStyle w:val="GvdeMetni"/>
+        <w:ind w:firstLine="0"/>
       </w:pPr>
       <w:r>
         <w:rPr>
@@ -620,13 +791,14 @@
         <w:t>NIQE</w:t>
       </w:r>
       <w:r>
-        <w:rPr>
-          <w:u w:val="single"/>
-        </w:rPr>
         <w:t xml:space="preserve"> – Naturalness Image Quality Evaluator</w:t>
       </w:r>
     </w:p>
     <w:p>
+      <w:pPr>
+        <w:pStyle w:val="GvdeMetni"/>
+        <w:ind w:firstLine="0"/>
+      </w:pPr>
       <w:r>
         <w:t>This is a non-</w:t>
       </w:r>
@@ -642,70 +814,111 @@
     </w:p>
     <w:p>
       <w:pPr>
-        <w:rPr>
-          <w:u w:val="single"/>
-        </w:rPr>
-      </w:pPr>
-      <w:r>
-        <w:rPr>
-          <w:u w:val="single"/>
-        </w:rPr>
-        <w:t>BRISQUE</w:t>
-      </w:r>
-      <w:r>
-        <w:rPr>
-          <w:u w:val="single"/>
-        </w:rPr>
-        <w:t xml:space="preserve"> – Blind/Referenceless Image Spatial Quality Evaluator </w:t>
-      </w:r>
-    </w:p>
-    <w:p>
-      <w:r>
-        <w:t>This is a non-referenced quality factor.</w:t>
-      </w:r>
-      <w:r>
-        <w:t xml:space="preserve"> </w:t>
-      </w:r>
-      <w:r>
-        <w:t>Compares the image to a model. This model is computed with images of natural scenes</w:t>
-      </w:r>
-      <w:r>
-        <w:t xml:space="preserve"> with similar distortions</w:t>
-      </w:r>
-      <w:r>
-        <w:t>.</w:t>
-      </w:r>
-      <w:r>
-        <w:t xml:space="preserve"> </w:t>
-      </w:r>
-      <w:r>
-        <w:t>Closer to 0 means better quality.</w:t>
-      </w:r>
-    </w:p>
-    <w:p/>
-    <w:p>
-      <w:r>
-        <w:t>Defect -&gt; niqe</w:t>
-      </w:r>
-    </w:p>
-    <w:p>
-      <w:r>
-        <w:t>Blur -&gt; sharpness</w:t>
-      </w:r>
-    </w:p>
-    <w:p>
-      <w:r>
-        <w:t>Dark -&gt; luminance</w:t>
-      </w:r>
-    </w:p>
-    <w:p>
-      <w:r>
-        <w:t>Differences -&gt; psnr</w:t>
+        <w:pStyle w:val="GvdeMetni"/>
+        <w:ind w:firstLine="0"/>
+      </w:pPr>
+      <w:r>
+        <w:rPr>
+          <w:u w:val="single"/>
+        </w:rPr>
+        <w:t>BRIS</w:t>
       </w:r>
       <w:bookmarkStart w:id="0" w:name="_GoBack"/>
       <w:bookmarkEnd w:id="0"/>
-    </w:p>
-    <w:p/>
+      <w:r>
+        <w:rPr>
+          <w:u w:val="single"/>
+        </w:rPr>
+        <w:t>QUE</w:t>
+      </w:r>
+      <w:r>
+        <w:t xml:space="preserve"> – Blind/</w:t>
+      </w:r>
+      <w:proofErr w:type="spellStart"/>
+      <w:r>
+        <w:t>Referenceless</w:t>
+      </w:r>
+      <w:proofErr w:type="spellEnd"/>
+      <w:r>
+        <w:t xml:space="preserve"> Image Spatial Quality Evaluator </w:t>
+      </w:r>
+    </w:p>
+    <w:p>
+      <w:pPr>
+        <w:pStyle w:val="GvdeMetni"/>
+        <w:ind w:firstLine="0"/>
+      </w:pPr>
+      <w:r>
+        <w:t>This is a non-referenced quality factor.</w:t>
+      </w:r>
+      <w:r>
+        <w:t xml:space="preserve"> </w:t>
+      </w:r>
+      <w:r>
+        <w:t xml:space="preserve">Compares the image to a model. This model is computed with images of natural scenes with similar distortions. </w:t>
+      </w:r>
+      <w:r>
+        <w:t>Closer to 0 means better quality.</w:t>
+      </w:r>
+    </w:p>
+    <w:p>
+      <w:pPr>
+        <w:pStyle w:val="GvdeMetni"/>
+        <w:ind w:firstLine="0"/>
+      </w:pPr>
+    </w:p>
+    <w:p>
+      <w:pPr>
+        <w:pStyle w:val="GvdeMetni"/>
+        <w:ind w:firstLine="0"/>
+      </w:pPr>
+      <w:r>
+        <w:t xml:space="preserve">Defect -&gt; </w:t>
+      </w:r>
+      <w:proofErr w:type="spellStart"/>
+      <w:r>
+        <w:t>niqe</w:t>
+      </w:r>
+      <w:proofErr w:type="spellEnd"/>
+    </w:p>
+    <w:p>
+      <w:pPr>
+        <w:pStyle w:val="GvdeMetni"/>
+        <w:ind w:firstLine="0"/>
+      </w:pPr>
+      <w:r>
+        <w:t>Blur -&gt; sharpness</w:t>
+      </w:r>
+    </w:p>
+    <w:p>
+      <w:pPr>
+        <w:pStyle w:val="GvdeMetni"/>
+        <w:ind w:firstLine="0"/>
+      </w:pPr>
+      <w:r>
+        <w:t>Dark -&gt; luminance</w:t>
+      </w:r>
+    </w:p>
+    <w:p>
+      <w:pPr>
+        <w:pStyle w:val="GvdeMetni"/>
+        <w:ind w:firstLine="0"/>
+      </w:pPr>
+      <w:r>
+        <w:t xml:space="preserve">Differences -&gt; </w:t>
+      </w:r>
+      <w:proofErr w:type="spellStart"/>
+      <w:r>
+        <w:t>psnr</w:t>
+      </w:r>
+      <w:proofErr w:type="spellEnd"/>
+    </w:p>
+    <w:p>
+      <w:pPr>
+        <w:pStyle w:val="GvdeMetni"/>
+        <w:ind w:firstLine="0"/>
+      </w:pPr>
+    </w:p>
     <w:p/>
     <w:p/>
     <w:p/>
@@ -1155,6 +1368,40 @@
       <w:contextualSpacing/>
     </w:pPr>
   </w:style>
+  <w:style w:type="paragraph" w:styleId="GvdeMetni">
+    <w:name w:val="Body Text"/>
+    <w:basedOn w:val="Normal"/>
+    <w:link w:val="GvdeMetniChar"/>
+    <w:uiPriority w:val="99"/>
+    <w:rsid w:val="00F15704"/>
+    <w:pPr>
+      <w:tabs>
+        <w:tab w:val="left" w:pos="288"/>
+      </w:tabs>
+      <w:spacing w:after="120" w:line="228" w:lineRule="auto"/>
+      <w:ind w:firstLine="288"/>
+      <w:jc w:val="both"/>
+    </w:pPr>
+    <w:rPr>
+      <w:rFonts w:ascii="Times New Roman" w:eastAsia="MS Mincho" w:hAnsi="Times New Roman" w:cs="Times New Roman"/>
+      <w:spacing w:val="-1"/>
+      <w:sz w:val="20"/>
+      <w:szCs w:val="20"/>
+    </w:rPr>
+  </w:style>
+  <w:style w:type="character" w:customStyle="1" w:styleId="GvdeMetniChar">
+    <w:name w:val="Gövde Metni Char"/>
+    <w:basedOn w:val="VarsaylanParagrafYazTipi"/>
+    <w:link w:val="GvdeMetni"/>
+    <w:uiPriority w:val="99"/>
+    <w:rsid w:val="00F15704"/>
+    <w:rPr>
+      <w:rFonts w:ascii="Times New Roman" w:eastAsia="MS Mincho" w:hAnsi="Times New Roman" w:cs="Times New Roman"/>
+      <w:spacing w:val="-1"/>
+      <w:sz w:val="20"/>
+      <w:szCs w:val="20"/>
+    </w:rPr>
+  </w:style>
 </w:styles>
 </file>
 
@@ -1458,7 +1705,7 @@
 </file>
 
 <file path=customXml/itemProps1.xml><?xml version="1.0" encoding="utf-8"?>
-<ds:datastoreItem xmlns:ds="http://schemas.openxmlformats.org/officeDocument/2006/customXml" ds:itemID="{68169FA2-6564-4F3D-A617-A26B80F80205}">
+<ds:datastoreItem xmlns:ds="http://schemas.openxmlformats.org/officeDocument/2006/customXml" ds:itemID="{E1AC2965-A18C-42B5-BEB6-969E14B548A5}">
   <ds:schemaRefs>
     <ds:schemaRef ds:uri="http://schemas.openxmlformats.org/officeDocument/2006/bibliography"/>
   </ds:schemaRefs>
